--- a/CaseStudy-1.docx
+++ b/CaseStudy-1.docx
@@ -62,6 +62,16 @@
           <w:szCs w:val="26"/>
         </w:rPr>
       </w:pPr>
+      <w:r>
+        <w:rPr>
+          <w:rFonts w:ascii="Times New Roman" w:hAnsi="Times New Roman" w:cs="Times New Roman"/>
+          <w:b/>
+          <w:bCs/>
+          <w:sz w:val="26"/>
+          <w:szCs w:val="26"/>
+        </w:rPr>
+        <w:t xml:space="preserve">Module4 - </w:t>
+      </w:r>
       <w:r>
         <w:rPr>
           <w:rFonts w:ascii="Times New Roman" w:hAnsi="Times New Roman" w:cs="Times New Roman"/>
